--- a/src/main/resources/templates/VideoRecord.docx
+++ b/src/main/resources/templates/VideoRecord.docx
@@ -1553,7 +1553,7 @@
 </file>
 
 <file path=customXml/itemProps1.xml><?xml version="1.0" encoding="utf-8"?>
-<ds:datastoreItem xmlns:ds="http://schemas.openxmlformats.org/officeDocument/2006/customXml" ds:itemID="{FD79A5D0-DBCB-470E-8F2C-2B052981E974}">
+<ds:datastoreItem xmlns:ds="http://schemas.openxmlformats.org/officeDocument/2006/customXml" ds:itemID="{5E3C0516-E01F-4B65-850C-B3EE3BC281BC}">
   <ds:schemaRefs>
     <ds:schemaRef ds:uri="http://schemas.openxmlformats.org/officeDocument/2006/bibliography"/>
   </ds:schemaRefs>
